--- a/docx/wyjatki.docx
+++ b/docx/wyjatki.docx
@@ -1,19 +1,17 @@
 
 <file path=word/document.xml><?xml version="1.0" encoding="utf-8"?>
-<w:document xmlns:wpc="http://schemas.microsoft.com/office/word/2010/wordprocessingCanvas" xmlns:mc="http://schemas.openxmlformats.org/markup-compatibility/2006" xmlns:o="urn:schemas-microsoft-com:office:office" xmlns:r="http://schemas.openxmlformats.org/officeDocument/2006/relationships" xmlns:m="http://schemas.openxmlformats.org/officeDocument/2006/math" xmlns:v="urn:schemas-microsoft-com:vml" xmlns:wp14="http://schemas.microsoft.com/office/word/2010/wordprocessingDrawing" xmlns:wp="http://schemas.openxmlformats.org/drawingml/2006/wordprocessingDrawing" xmlns:w10="urn:schemas-microsoft-com:office:word" xmlns:w="http://schemas.openxmlformats.org/wordprocessingml/2006/main" xmlns:w14="http://schemas.microsoft.com/office/word/2010/wordml" xmlns:wpg="http://schemas.microsoft.com/office/word/2010/wordprocessingGroup" xmlns:wpi="http://schemas.microsoft.com/office/word/2010/wordprocessingInk" xmlns:wne="http://schemas.microsoft.com/office/word/2006/wordml" xmlns:wps="http://schemas.microsoft.com/office/word/2010/wordprocessingShape" mc:Ignorable="w14 wp14">
+<w:document xmlns:ve="http://schemas.openxmlformats.org/markup-compatibility/2006" xmlns:o="urn:schemas-microsoft-com:office:office" xmlns:r="http://schemas.openxmlformats.org/officeDocument/2006/relationships" xmlns:m="http://schemas.openxmlformats.org/officeDocument/2006/math" xmlns:v="urn:schemas-microsoft-com:vml" xmlns:wp="http://schemas.openxmlformats.org/drawingml/2006/wordprocessingDrawing" xmlns:w10="urn:schemas-microsoft-com:office:word" xmlns:w="http://schemas.openxmlformats.org/wordprocessingml/2006/main" xmlns:wne="http://schemas.microsoft.com/office/word/2006/wordml">
   <w:body>
     <w:p>
       <w:r>
         <w:t xml:space="preserve">Na wyjątki typu </w:t>
       </w:r>
-      <w:proofErr w:type="spellStart"/>
       <w:r>
         <w:rPr>
           <w:b/>
         </w:rPr>
         <w:t>Exception</w:t>
       </w:r>
-      <w:proofErr w:type="spellEnd"/>
       <w:r>
         <w:t xml:space="preserve"> nie mamy wpływu i musimy je obsłużyć. (np. brak połączenia z netem)</w:t>
       </w:r>
@@ -42,10 +40,10 @@
                     </pic:cNvPicPr>
                   </pic:nvPicPr>
                   <pic:blipFill>
-                    <a:blip r:embed="rId5">
+                    <a:blip r:embed="rId4">
                       <a:extLst>
                         <a:ext uri="{28A0092B-C50C-407E-A947-70E740481C1C}">
-                          <a14:useLocalDpi xmlns:a14="http://schemas.microsoft.com/office/drawing/2010/main" val="0"/>
+                          <a14:useLocalDpi xmlns="" xmlns:wpc="http://schemas.microsoft.com/office/word/2010/wordprocessingCanvas" xmlns:mc="http://schemas.openxmlformats.org/markup-compatibility/2006" xmlns:o="urn:schemas-microsoft-com:office:office" xmlns:v="urn:schemas-microsoft-com:vml" xmlns:wp14="http://schemas.microsoft.com/office/word/2010/wordprocessingDrawing" xmlns:w10="urn:schemas-microsoft-com:office:word" xmlns:w="http://schemas.openxmlformats.org/wordprocessingml/2006/main" xmlns:w14="http://schemas.microsoft.com/office/word/2010/wordml" xmlns:wpg="http://schemas.microsoft.com/office/word/2010/wordprocessingGroup" xmlns:wpi="http://schemas.microsoft.com/office/word/2010/wordprocessingInk" xmlns:wps="http://schemas.microsoft.com/office/word/2010/wordprocessingShape" xmlns:a14="http://schemas.microsoft.com/office/drawing/2010/main" val="0"/>
                         </a:ext>
                       </a:extLst>
                     </a:blip>
@@ -78,14 +76,12 @@
       <w:r>
         <w:t xml:space="preserve">Wyjątków typu </w:t>
       </w:r>
-      <w:proofErr w:type="spellStart"/>
       <w:r>
         <w:rPr>
           <w:b/>
         </w:rPr>
         <w:t>RunTimeException</w:t>
       </w:r>
-      <w:proofErr w:type="spellEnd"/>
       <w:r>
         <w:t xml:space="preserve"> nie wyłapuje się. Musimy je naprawić a nie łapać!</w:t>
       </w:r>
@@ -104,15 +100,7 @@
         <w:t xml:space="preserve"> może rzucać tylko JVM.</w:t>
       </w:r>
       <w:r>
-        <w:t xml:space="preserve"> Np. </w:t>
-      </w:r>
-      <w:proofErr w:type="spellStart"/>
-      <w:r>
-        <w:t>StackOverflowError</w:t>
-      </w:r>
-      <w:proofErr w:type="spellEnd"/>
-      <w:r>
-        <w:t>.</w:t>
+        <w:t xml:space="preserve"> Np. StackOverflowError.</w:t>
       </w:r>
     </w:p>
     <w:p>
@@ -139,10 +127,10 @@
                     </pic:cNvPicPr>
                   </pic:nvPicPr>
                   <pic:blipFill>
-                    <a:blip r:embed="rId6">
+                    <a:blip r:embed="rId5">
                       <a:extLst>
                         <a:ext uri="{28A0092B-C50C-407E-A947-70E740481C1C}">
-                          <a14:useLocalDpi xmlns:a14="http://schemas.microsoft.com/office/drawing/2010/main" val="0"/>
+                          <a14:useLocalDpi xmlns="" xmlns:wpc="http://schemas.microsoft.com/office/word/2010/wordprocessingCanvas" xmlns:mc="http://schemas.openxmlformats.org/markup-compatibility/2006" xmlns:o="urn:schemas-microsoft-com:office:office" xmlns:v="urn:schemas-microsoft-com:vml" xmlns:wp14="http://schemas.microsoft.com/office/word/2010/wordprocessingDrawing" xmlns:w10="urn:schemas-microsoft-com:office:word" xmlns:w="http://schemas.openxmlformats.org/wordprocessingml/2006/main" xmlns:w14="http://schemas.microsoft.com/office/word/2010/wordml" xmlns:wpg="http://schemas.microsoft.com/office/word/2010/wordprocessingGroup" xmlns:wpi="http://schemas.microsoft.com/office/word/2010/wordprocessingInk" xmlns:wps="http://schemas.microsoft.com/office/word/2010/wordprocessingShape" xmlns:a14="http://schemas.microsoft.com/office/drawing/2010/main" val="0"/>
                         </a:ext>
                       </a:extLst>
                     </a:blip>
@@ -172,25 +160,23 @@
       </w:r>
     </w:p>
     <w:p>
-      <w:proofErr w:type="spellStart"/>
-      <w:r>
-        <w:t>Try</w:t>
-      </w:r>
-      <w:proofErr w:type="spellEnd"/>
-      <w:r>
-        <w:t xml:space="preserve">, </w:t>
-      </w:r>
-      <w:proofErr w:type="spellStart"/>
-      <w:r>
-        <w:t>catch,finally</w:t>
-      </w:r>
-      <w:proofErr w:type="spellEnd"/>
-      <w:r>
-        <w:t xml:space="preserve"> (wszystko się wykona)</w:t>
+      <w:r>
+        <w:t>Try, catch,finally (wszystko się wykona)</w:t>
       </w:r>
       <w:bookmarkStart w:id="0" w:name="_GoBack"/>
       <w:bookmarkEnd w:id="0"/>
     </w:p>
+    <w:p>
+      <w:r>
+        <w:t>Obsługa wyjątków jest bardzo pamięciożerny i powolny. Jest możliwe użycie try, finalny bez catch ale nie jest to zalecane.</w:t>
+      </w:r>
+    </w:p>
+    <w:p>
+      <w:r>
+        <w:t>Możemy rzucać tylko wyjątkami RunTimeException.</w:t>
+      </w:r>
+    </w:p>
+    <w:p/>
     <w:p/>
     <w:p/>
     <w:sectPr>
@@ -204,7 +190,7 @@
 </file>
 
 <file path=word/styles.xml><?xml version="1.0" encoding="utf-8"?>
-<w:styles xmlns:mc="http://schemas.openxmlformats.org/markup-compatibility/2006" xmlns:r="http://schemas.openxmlformats.org/officeDocument/2006/relationships" xmlns:w="http://schemas.openxmlformats.org/wordprocessingml/2006/main" xmlns:w14="http://schemas.microsoft.com/office/word/2010/wordml" mc:Ignorable="w14">
+<w:styles xmlns:r="http://schemas.openxmlformats.org/officeDocument/2006/relationships" xmlns:w="http://schemas.openxmlformats.org/wordprocessingml/2006/main">
   <w:docDefaults>
     <w:rPrDefault>
       <w:rPr>
@@ -362,6 +348,7 @@
   <w:style w:type="paragraph" w:default="1" w:styleId="Normalny">
     <w:name w:val="Normal"/>
     <w:qFormat/>
+    <w:rsid w:val="00D065A8"/>
   </w:style>
   <w:style w:type="character" w:default="1" w:styleId="Domylnaczcionkaakapitu">
     <w:name w:val="Default Paragraph Font"/>
@@ -374,6 +361,7 @@
     <w:uiPriority w:val="99"/>
     <w:semiHidden/>
     <w:unhideWhenUsed/>
+    <w:qFormat/>
     <w:tblPr>
       <w:tblInd w:w="0" w:type="dxa"/>
       <w:tblCellMar>
